--- a/法令ファイル/皇室経済法施行法/皇室経済法施行法（昭和二十二年法律第百十三号）.docx
+++ b/法令ファイル/皇室経済法施行法/皇室経済法施行法（昭和二十二年法律第百十三号）.docx
@@ -40,36 +40,26 @@
     </w:p>
     <w:p>
       <w:pPr>
-        <w:pStyle w:val="Heading6"/>
+        <w:pStyle w:val="ListBullet"/>
         <w:ind w:left="880"/>
       </w:pPr>
       <w:r>
         <w:t>一</w:t>
-      </w:r>
-    </w:p>
-    <w:p>
-      <w:pPr>
-        <w:ind w:left="880"/>
-      </w:pPr>
-      <w:r>
+        <w:br/>
         <w:t>天皇及び法第四条第一項に規定する皇族については、これらの者を通じて、賜与の価額は千八百万円、譲受の価額は六百万円とする。</w:t>
       </w:r>
     </w:p>
     <w:p>
       <w:pPr>
-        <w:pStyle w:val="Heading6"/>
+        <w:pStyle w:val="ListBullet"/>
         <w:ind w:left="880"/>
       </w:pPr>
       <w:r>
         <w:t>二</w:t>
-      </w:r>
-    </w:p>
-    <w:p>
-      <w:pPr>
-        <w:ind w:left="880"/>
-      </w:pPr>
-      <w:r>
+        <w:br/>
         <w:t>前号以外の皇族については、賜与及び譲受の価額は、それぞれ百六十万円とする。</w:t>
+        <w:br/>
+        <w:t>ただし、成年に達しない皇族については、それぞれ三十五万円とする。</w:t>
       </w:r>
     </w:p>
     <w:p>
@@ -207,6 +197,18 @@
       </w:r>
     </w:p>
     <w:p>
+      <w:pPr>
+        <w:pStyle w:val="Heading5"/>
+        <w:ind w:left="440"/>
+      </w:pPr>
+      <w:r>
+        <w:t>○１</w:t>
+      </w:r>
+    </w:p>
+    <w:p>
+      <w:pPr>
+        <w:ind w:left="440"/>
+      </w:pPr>
       <w:r>
         <w:t>この法律は、昭和二十二年八月一日から、これを適用する。</w:t>
       </w:r>
@@ -255,7 +257,7 @@
         <w:pStyle w:val="Heading1"/>
       </w:pPr>
       <w:r>
-        <w:t>附　則（昭和二三年七月六日法律第九四号）</w:t>
+        <w:t>附則（昭和二三年七月六日法律第九四号）</w:t>
       </w:r>
     </w:p>
     <w:p>
@@ -273,7 +275,7 @@
         <w:pStyle w:val="Heading1"/>
       </w:pPr>
       <w:r>
-        <w:t>附　則（昭和二四年五月七日法律第五〇号）</w:t>
+        <w:t>附則（昭和二四年五月七日法律第五〇号）</w:t>
       </w:r>
     </w:p>
     <w:p>
@@ -291,7 +293,7 @@
         <w:pStyle w:val="Heading1"/>
       </w:pPr>
       <w:r>
-        <w:t>附　則（昭和二六年三月八日法律第一五号）</w:t>
+        <w:t>附則（昭和二六年三月八日法律第一五号）</w:t>
       </w:r>
     </w:p>
     <w:p>
@@ -309,7 +311,7 @@
         <w:pStyle w:val="Heading1"/>
       </w:pPr>
       <w:r>
-        <w:t>附　則（昭和二七年二月二九日法律第三号）</w:t>
+        <w:t>附則（昭和二七年二月二九日法律第三号）</w:t>
       </w:r>
     </w:p>
     <w:p>
@@ -327,10 +329,22 @@
         <w:pStyle w:val="Heading1"/>
       </w:pPr>
       <w:r>
-        <w:t>附　則（昭和二八年六月三〇日法律第四八号）</w:t>
+        <w:t>附則（昭和二八年六月三〇日法律第四八号）</w:t>
       </w:r>
     </w:p>
     <w:p>
+      <w:pPr>
+        <w:pStyle w:val="Heading5"/>
+        <w:ind w:left="440"/>
+      </w:pPr>
+      <w:r>
+        <w:t>１</w:t>
+      </w:r>
+    </w:p>
+    <w:p>
+      <w:pPr>
+        <w:ind w:left="440"/>
+      </w:pPr>
       <w:r>
         <w:t>この法律は、昭和二十八年七月一日から施行し、第二条の改正規定以外の規定は、昭和二十八年四月一日から適用する。</w:t>
       </w:r>
@@ -362,7 +376,7 @@
         <w:pStyle w:val="Heading1"/>
       </w:pPr>
       <w:r>
-        <w:t>附　則（昭和三三年四月二一日法律第六七号）</w:t>
+        <w:t>附則（昭和三三年四月二一日法律第六七号）</w:t>
       </w:r>
     </w:p>
     <w:p>
@@ -380,7 +394,7 @@
         <w:pStyle w:val="Heading1"/>
       </w:pPr>
       <w:r>
-        <w:t>附　則（昭和三六年四月一〇日法律第六〇号）</w:t>
+        <w:t>附則（昭和三六年四月一〇日法律第六〇号）</w:t>
       </w:r>
     </w:p>
     <w:p>
@@ -398,7 +412,7 @@
         <w:pStyle w:val="Heading1"/>
       </w:pPr>
       <w:r>
-        <w:t>附　則（昭和三八年三月三〇日法律第四三号）</w:t>
+        <w:t>附則（昭和三八年三月三〇日法律第四三号）</w:t>
       </w:r>
     </w:p>
     <w:p>
@@ -416,7 +430,7 @@
         <w:pStyle w:val="Heading1"/>
       </w:pPr>
       <w:r>
-        <w:t>附　則（昭和三九年五月一日法律第七五号）</w:t>
+        <w:t>附則（昭和三九年五月一日法律第七五号）</w:t>
       </w:r>
     </w:p>
     <w:p>
@@ -434,7 +448,7 @@
         <w:pStyle w:val="Heading1"/>
       </w:pPr>
       <w:r>
-        <w:t>附　則（昭和四〇年五月二二日法律第七六号）</w:t>
+        <w:t>附則（昭和四〇年五月二二日法律第七六号）</w:t>
       </w:r>
     </w:p>
     <w:p>
@@ -452,7 +466,7 @@
         <w:pStyle w:val="Heading1"/>
       </w:pPr>
       <w:r>
-        <w:t>附　則（昭和四三年四月一二日法律第一四号）</w:t>
+        <w:t>附則（昭和四三年四月一二日法律第一四号）</w:t>
       </w:r>
     </w:p>
     <w:p>
@@ -470,7 +484,7 @@
         <w:pStyle w:val="Heading1"/>
       </w:pPr>
       <w:r>
-        <w:t>附　則（昭和四五年四月二日法律第一四号）</w:t>
+        <w:t>附則（昭和四五年四月二日法律第一四号）</w:t>
       </w:r>
     </w:p>
     <w:p>
@@ -488,7 +502,7 @@
         <w:pStyle w:val="Heading1"/>
       </w:pPr>
       <w:r>
-        <w:t>附　則（昭和四七年四月二〇日法律第一五号）</w:t>
+        <w:t>附則（昭和四七年四月二〇日法律第一五号）</w:t>
       </w:r>
     </w:p>
     <w:p>
@@ -506,7 +520,7 @@
         <w:pStyle w:val="Heading1"/>
       </w:pPr>
       <w:r>
-        <w:t>附　則（昭和四九年四月一一日法律第二四号）</w:t>
+        <w:t>附則（昭和四九年四月一一日法律第二四号）</w:t>
       </w:r>
     </w:p>
     <w:p>
@@ -524,7 +538,7 @@
         <w:pStyle w:val="Heading1"/>
       </w:pPr>
       <w:r>
-        <w:t>附　則（昭和五〇年六月六日法律第三五号）</w:t>
+        <w:t>附則（昭和五〇年六月六日法律第三五号）</w:t>
       </w:r>
     </w:p>
     <w:p>
@@ -542,7 +556,7 @@
         <w:pStyle w:val="Heading1"/>
       </w:pPr>
       <w:r>
-        <w:t>附　則（昭和五二年五月四日法律第三三号）</w:t>
+        <w:t>附則（昭和五二年五月四日法律第三三号）</w:t>
       </w:r>
     </w:p>
     <w:p>
@@ -560,10 +574,22 @@
         <w:pStyle w:val="Heading1"/>
       </w:pPr>
       <w:r>
-        <w:t>附　則（昭和五五年三月三一日法律第一二号）</w:t>
+        <w:t>附則（昭和五五年三月三一日法律第一二号）</w:t>
       </w:r>
     </w:p>
     <w:p>
+      <w:pPr>
+        <w:pStyle w:val="Heading5"/>
+        <w:ind w:left="440"/>
+      </w:pPr>
+      <w:r>
+        <w:t>１</w:t>
+      </w:r>
+    </w:p>
+    <w:p>
+      <w:pPr>
+        <w:ind w:left="440"/>
+      </w:pPr>
       <w:r>
         <w:t>この法律は、昭和五十五年四月一日から施行する。</w:t>
       </w:r>
@@ -595,10 +621,22 @@
         <w:pStyle w:val="Heading1"/>
       </w:pPr>
       <w:r>
-        <w:t>附　則（昭和五九年四月二七日法律第一八号）</w:t>
+        <w:t>附則（昭和五九年四月二七日法律第一八号）</w:t>
       </w:r>
     </w:p>
     <w:p>
+      <w:pPr>
+        <w:pStyle w:val="Heading5"/>
+        <w:ind w:left="440"/>
+      </w:pPr>
+      <w:r>
+        <w:t>１</w:t>
+      </w:r>
+    </w:p>
+    <w:p>
+      <w:pPr>
+        <w:ind w:left="440"/>
+      </w:pPr>
       <w:r>
         <w:t>この法律は、公布の日から施行し、改正後の第二条、第七条及び第八条の規定並びに次項の規定は、昭和五十九年四月一日から適用する。</w:t>
       </w:r>
@@ -630,7 +668,7 @@
         <w:pStyle w:val="Heading1"/>
       </w:pPr>
       <w:r>
-        <w:t>附　則（平成二年六月一日法律第二三号）</w:t>
+        <w:t>附則（平成二年六月一日法律第二三号）</w:t>
       </w:r>
     </w:p>
     <w:p>
@@ -648,7 +686,7 @@
         <w:pStyle w:val="Heading1"/>
       </w:pPr>
       <w:r>
-        <w:t>附　則（平成八年三月三一日法律第八号）</w:t>
+        <w:t>附則（平成八年三月三一日法律第八号）</w:t>
       </w:r>
     </w:p>
     <w:p>
@@ -676,7 +714,7 @@
     </w:pPr>
     <w:r>
       <w:tab/>
-      <w:t>WeGov v0.1 - FTS141</w:t>
+      <w:t>WeGov v0.2 - FTS141</w:t>
     </w:r>
   </w:p>
 </w:ftr>
